--- a/Serwis25.03.17.docx
+++ b/Serwis25.03.17.docx
@@ -364,7 +364,7 @@
           <w:rFonts w:cstheme="minorHAnsi"/>
         </w:rPr>
         <w:lastRenderedPageBreak/>
-        <w:t xml:space="preserve">blacharz, lakiernik, wulkanizatory, serwisant) naprawiają pojazdu.   </w:t>
+        <w:t xml:space="preserve">blacharz, lakiernik, wulkanizator, serwisant) naprawiają pojazdu.   </w:t>
       </w:r>
     </w:p>
     <w:p>
@@ -989,7 +989,7 @@
         <w:rPr>
           <w:rFonts w:cstheme="minorHAnsi"/>
         </w:rPr>
-        <w:t xml:space="preserve">pracę serwisu co będzie skutkowało wzrostem wydajności prac co przeniesie się na wzrost   </w:t>
+        <w:t xml:space="preserve">pracę serwisu oraz obsługę użytkownika co będzie skutkowało wzrostem wydajności prac co przeniesie się na wzrost   </w:t>
       </w:r>
     </w:p>
     <w:p>
@@ -1133,7 +1133,7 @@
         <w:rPr>
           <w:rFonts w:cstheme="minorHAnsi"/>
         </w:rPr>
-        <w:t xml:space="preserve">Magazynier - Osoba zarządająca magazynem   </w:t>
+        <w:t xml:space="preserve">Magazynier - Osoba zarządzająca magazynem   </w:t>
       </w:r>
     </w:p>
     <w:p>
@@ -1352,15 +1352,9 @@
       </w:pPr>
       <w:r>
         <w:rPr>
-          <w:rFonts w:hAnsi="Cambria Math" w:cstheme="minorHAnsi"/>
-        </w:rPr>
-        <w:t>⦁</w:t>
-      </w:r>
-      <w:r>
-        <w:rPr>
-          <w:rFonts w:cstheme="minorHAnsi"/>
-        </w:rPr>
-        <w:t xml:space="preserve"> Możliwość zabezpieczenia systemu przed utratą danych poprzez tworzenie kopii zapasowych   </w:t>
+          <w:rFonts w:cstheme="minorHAnsi"/>
+        </w:rPr>
+        <w:t xml:space="preserve">? Możliwość zabezpieczenia systemu przed utratą danych poprzez tworzenie kopii zapasowych   </w:t>
       </w:r>
     </w:p>
     <w:p>
@@ -1452,677 +1446,530 @@
         <w:rPr>
           <w:rFonts w:cstheme="minorHAnsi"/>
         </w:rPr>
+        <w:t xml:space="preserve">    </w:t>
+      </w:r>
+    </w:p>
+    <w:p>
+      <w:pPr>
+        <w:rPr>
+          <w:rFonts w:cstheme="minorHAnsi"/>
+        </w:rPr>
+      </w:pPr>
+      <w:r>
+        <w:rPr>
+          <w:rFonts w:cstheme="minorHAnsi"/>
+        </w:rPr>
         <w:t xml:space="preserve">5.2 Wymagania funkcjonalne   </w:t>
       </w:r>
     </w:p>
     <w:p>
       <w:pPr>
-        <w:spacing w:after="0" w:line="240" w:lineRule="auto"/>
-        <w:rPr>
-          <w:rFonts w:eastAsia="Times New Roman" w:cstheme="minorHAnsi"/>
-          <w:lang w:eastAsia="pl-PL"/>
-        </w:rPr>
-      </w:pPr>
-      <w:r>
-        <w:rPr>
-          <w:rFonts w:eastAsia="Times New Roman" w:cstheme="minorHAnsi"/>
-          <w:lang w:eastAsia="pl-PL"/>
-        </w:rPr>
-        <w:t xml:space="preserve">5.2.1 Lista wymagań   </w:t>
-      </w:r>
-    </w:p>
-    <w:p>
-      <w:pPr>
-        <w:spacing w:after="0" w:line="240" w:lineRule="auto"/>
-        <w:rPr>
-          <w:rFonts w:eastAsia="Times New Roman" w:cstheme="minorHAnsi"/>
-          <w:lang w:eastAsia="pl-PL"/>
-        </w:rPr>
-      </w:pPr>
-    </w:p>
-    <w:p>
-      <w:pPr>
-        <w:spacing w:after="0" w:line="240" w:lineRule="auto"/>
-        <w:rPr>
-          <w:rFonts w:eastAsia="Times New Roman" w:cstheme="minorHAnsi"/>
-          <w:lang w:eastAsia="pl-PL"/>
-        </w:rPr>
-      </w:pPr>
-      <w:r>
-        <w:rPr>
-          <w:rFonts w:eastAsia="Times New Roman" w:cstheme="minorHAnsi"/>
-          <w:lang w:eastAsia="pl-PL"/>
-        </w:rPr>
-        <w:t xml:space="preserve">Pracownik:   </w:t>
-      </w:r>
-    </w:p>
-    <w:p>
-      <w:pPr>
-        <w:spacing w:after="0" w:line="240" w:lineRule="auto"/>
-        <w:rPr>
-          <w:rFonts w:eastAsia="Times New Roman" w:cstheme="minorHAnsi"/>
-          <w:lang w:eastAsia="pl-PL"/>
-        </w:rPr>
-      </w:pPr>
-      <w:r>
-        <w:rPr>
-          <w:rFonts w:eastAsia="Times New Roman" w:cstheme="minorHAnsi"/>
-          <w:lang w:eastAsia="pl-PL"/>
-        </w:rPr>
-        <w:t xml:space="preserve">1 - Zamów części z magazynu   </w:t>
-      </w:r>
-    </w:p>
-    <w:p>
-      <w:pPr>
-        <w:spacing w:after="0" w:line="240" w:lineRule="auto"/>
-        <w:rPr>
-          <w:rFonts w:eastAsia="Times New Roman" w:cstheme="minorHAnsi"/>
-          <w:lang w:eastAsia="pl-PL"/>
-        </w:rPr>
-      </w:pPr>
-      <w:r>
-        <w:rPr>
-          <w:rFonts w:eastAsia="Times New Roman" w:cstheme="minorHAnsi"/>
-          <w:lang w:eastAsia="pl-PL"/>
-        </w:rPr>
-        <w:t xml:space="preserve">2 - Wyświetl informacje o obecnym zleceniu.   </w:t>
-      </w:r>
-    </w:p>
-    <w:p>
-      <w:pPr>
-        <w:spacing w:after="0" w:line="240" w:lineRule="auto"/>
-        <w:rPr>
-          <w:rFonts w:eastAsia="Times New Roman" w:cstheme="minorHAnsi"/>
-          <w:lang w:eastAsia="pl-PL"/>
-        </w:rPr>
-      </w:pPr>
-      <w:r>
-        <w:rPr>
-          <w:rFonts w:eastAsia="Times New Roman" w:cstheme="minorHAnsi"/>
-          <w:lang w:eastAsia="pl-PL"/>
-        </w:rPr>
-        <w:t xml:space="preserve">3 - Wyświetl obecną i docelową lokalizację pojazdu   </w:t>
-      </w:r>
-    </w:p>
-    <w:p>
-      <w:pPr>
-        <w:spacing w:after="0" w:line="240" w:lineRule="auto"/>
-        <w:rPr>
-          <w:rFonts w:eastAsia="Times New Roman" w:cstheme="minorHAnsi"/>
-          <w:lang w:eastAsia="pl-PL"/>
-        </w:rPr>
-      </w:pPr>
-      <w:r>
-        <w:rPr>
-          <w:rFonts w:eastAsia="Times New Roman" w:cstheme="minorHAnsi"/>
-          <w:lang w:eastAsia="pl-PL"/>
-        </w:rPr>
-        <w:t>4 – Wyświetl grafik dyżurów</w:t>
-      </w:r>
-    </w:p>
-    <w:p>
-      <w:pPr>
-        <w:spacing w:after="0" w:line="240" w:lineRule="auto"/>
-        <w:rPr>
-          <w:rFonts w:eastAsia="Times New Roman" w:cstheme="minorHAnsi"/>
-          <w:lang w:eastAsia="pl-PL"/>
-        </w:rPr>
-      </w:pPr>
-    </w:p>
-    <w:p>
-      <w:pPr>
-        <w:spacing w:after="0" w:line="240" w:lineRule="auto"/>
-        <w:rPr>
-          <w:rFonts w:eastAsia="Times New Roman" w:cstheme="minorHAnsi"/>
-          <w:lang w:eastAsia="pl-PL"/>
-        </w:rPr>
-      </w:pPr>
-      <w:r>
-        <w:rPr>
-          <w:rFonts w:eastAsia="Times New Roman" w:cstheme="minorHAnsi"/>
-          <w:lang w:eastAsia="pl-PL"/>
-        </w:rPr>
-        <w:t xml:space="preserve">Lakiernik:   </w:t>
-      </w:r>
-    </w:p>
-    <w:p>
-      <w:pPr>
-        <w:spacing w:after="0" w:line="240" w:lineRule="auto"/>
-        <w:rPr>
-          <w:rFonts w:eastAsia="Times New Roman" w:cstheme="minorHAnsi"/>
-          <w:lang w:eastAsia="pl-PL"/>
-        </w:rPr>
-      </w:pPr>
-      <w:r>
-        <w:rPr>
-          <w:rFonts w:eastAsia="Times New Roman" w:cstheme="minorHAnsi"/>
-          <w:lang w:eastAsia="pl-PL"/>
-        </w:rPr>
-        <w:t xml:space="preserve">5 - Wyświetl informacje o części i lakierze   </w:t>
-      </w:r>
-    </w:p>
-    <w:p>
-      <w:pPr>
-        <w:spacing w:after="0" w:line="240" w:lineRule="auto"/>
-        <w:rPr>
-          <w:rFonts w:eastAsia="Times New Roman" w:cstheme="minorHAnsi"/>
-          <w:lang w:eastAsia="pl-PL"/>
-        </w:rPr>
-      </w:pPr>
-      <w:r>
-        <w:rPr>
-          <w:rFonts w:eastAsia="Times New Roman" w:cstheme="minorHAnsi"/>
-          <w:lang w:eastAsia="pl-PL"/>
-        </w:rPr>
-        <w:t xml:space="preserve">6 - Wyświetl pomocne informacje o malowaniu części   </w:t>
-      </w:r>
-    </w:p>
-    <w:p>
-      <w:pPr>
-        <w:spacing w:after="0" w:line="240" w:lineRule="auto"/>
-        <w:rPr>
-          <w:rFonts w:eastAsia="Times New Roman" w:cstheme="minorHAnsi"/>
-          <w:lang w:eastAsia="pl-PL"/>
-        </w:rPr>
-      </w:pPr>
-    </w:p>
-    <w:p>
-      <w:pPr>
-        <w:spacing w:after="0" w:line="240" w:lineRule="auto"/>
-        <w:rPr>
-          <w:rFonts w:eastAsia="Times New Roman" w:cstheme="minorHAnsi"/>
-          <w:lang w:eastAsia="pl-PL"/>
-        </w:rPr>
-      </w:pPr>
-      <w:r>
-        <w:rPr>
-          <w:rFonts w:eastAsia="Times New Roman" w:cstheme="minorHAnsi"/>
-          <w:lang w:eastAsia="pl-PL"/>
-        </w:rPr>
-        <w:t xml:space="preserve">Mechanik:   </w:t>
-      </w:r>
-    </w:p>
-    <w:p>
-      <w:pPr>
-        <w:spacing w:after="0" w:line="240" w:lineRule="auto"/>
-        <w:rPr>
-          <w:rFonts w:eastAsia="Times New Roman" w:cstheme="minorHAnsi"/>
-          <w:lang w:eastAsia="pl-PL"/>
-        </w:rPr>
-      </w:pPr>
-      <w:r>
-        <w:rPr>
-          <w:rFonts w:eastAsia="Times New Roman" w:cstheme="minorHAnsi"/>
-          <w:lang w:eastAsia="pl-PL"/>
-        </w:rPr>
-        <w:t>7 - Wyświetl informacje o części wymagającej naprawy/wymiany  </w:t>
-      </w:r>
-    </w:p>
-    <w:p>
-      <w:pPr>
-        <w:spacing w:after="0" w:line="240" w:lineRule="auto"/>
-        <w:rPr>
-          <w:rFonts w:eastAsia="Times New Roman" w:cstheme="minorHAnsi"/>
-          <w:lang w:eastAsia="pl-PL"/>
-        </w:rPr>
-      </w:pPr>
-      <w:r>
-        <w:rPr>
-          <w:rFonts w:eastAsia="Times New Roman" w:cstheme="minorHAnsi"/>
-          <w:lang w:eastAsia="pl-PL"/>
-        </w:rPr>
-        <w:t xml:space="preserve">8 - Wyświetl listę potrzebnych narzędzi i części   </w:t>
-      </w:r>
-    </w:p>
-    <w:p>
-      <w:pPr>
-        <w:spacing w:after="0" w:line="240" w:lineRule="auto"/>
-        <w:rPr>
-          <w:rFonts w:eastAsia="Times New Roman" w:cstheme="minorHAnsi"/>
-          <w:lang w:eastAsia="pl-PL"/>
-        </w:rPr>
-      </w:pPr>
-    </w:p>
-    <w:p>
-      <w:pPr>
-        <w:spacing w:after="0" w:line="240" w:lineRule="auto"/>
-        <w:rPr>
-          <w:rFonts w:eastAsia="Times New Roman" w:cstheme="minorHAnsi"/>
-          <w:lang w:eastAsia="pl-PL"/>
-        </w:rPr>
-      </w:pPr>
-      <w:r>
-        <w:rPr>
-          <w:rFonts w:eastAsia="Times New Roman" w:cstheme="minorHAnsi"/>
-          <w:lang w:eastAsia="pl-PL"/>
-        </w:rPr>
-        <w:t xml:space="preserve">Wulkanizator:   </w:t>
-      </w:r>
-    </w:p>
-    <w:p>
-      <w:pPr>
-        <w:spacing w:after="0" w:line="240" w:lineRule="auto"/>
-        <w:rPr>
-          <w:rFonts w:eastAsia="Times New Roman" w:cstheme="minorHAnsi"/>
-          <w:lang w:eastAsia="pl-PL"/>
-        </w:rPr>
-      </w:pPr>
-      <w:r>
-        <w:rPr>
-          <w:rFonts w:eastAsia="Times New Roman" w:cstheme="minorHAnsi"/>
-          <w:lang w:eastAsia="pl-PL"/>
-        </w:rPr>
-        <w:t xml:space="preserve">9 - Wyświetl informacje o oponie wymagającej wulkanizacji lub wymiany       </w:t>
-      </w:r>
-    </w:p>
-    <w:p>
-      <w:pPr>
-        <w:spacing w:after="0" w:line="240" w:lineRule="auto"/>
-        <w:rPr>
-          <w:rFonts w:eastAsia="Times New Roman" w:cstheme="minorHAnsi"/>
-          <w:lang w:eastAsia="pl-PL"/>
-        </w:rPr>
-      </w:pPr>
-    </w:p>
-    <w:p>
-      <w:pPr>
-        <w:spacing w:after="0" w:line="240" w:lineRule="auto"/>
-        <w:rPr>
-          <w:rFonts w:eastAsia="Times New Roman" w:cstheme="minorHAnsi"/>
-          <w:lang w:eastAsia="pl-PL"/>
-        </w:rPr>
-      </w:pPr>
-      <w:r>
-        <w:rPr>
-          <w:rFonts w:eastAsia="Times New Roman" w:cstheme="minorHAnsi"/>
-          <w:lang w:eastAsia="pl-PL"/>
-        </w:rPr>
-        <w:t xml:space="preserve">Serwisant:   </w:t>
-      </w:r>
-    </w:p>
-    <w:p>
-      <w:pPr>
-        <w:spacing w:after="0" w:line="240" w:lineRule="auto"/>
-        <w:rPr>
-          <w:rFonts w:eastAsia="Times New Roman" w:cstheme="minorHAnsi"/>
-          <w:lang w:eastAsia="pl-PL"/>
-        </w:rPr>
-      </w:pPr>
-      <w:r>
-        <w:rPr>
-          <w:rFonts w:eastAsia="Times New Roman" w:cstheme="minorHAnsi"/>
-          <w:lang w:eastAsia="pl-PL"/>
-        </w:rPr>
-        <w:t xml:space="preserve">10 - Wyświetl normy spalin   </w:t>
-      </w:r>
-    </w:p>
-    <w:p>
-      <w:pPr>
-        <w:spacing w:after="0" w:line="240" w:lineRule="auto"/>
-        <w:rPr>
-          <w:rFonts w:eastAsia="Times New Roman" w:cstheme="minorHAnsi"/>
-          <w:lang w:eastAsia="pl-PL"/>
-        </w:rPr>
-      </w:pPr>
-      <w:r>
-        <w:rPr>
-          <w:rFonts w:eastAsia="Times New Roman" w:cstheme="minorHAnsi"/>
-          <w:lang w:eastAsia="pl-PL"/>
-        </w:rPr>
-        <w:t>11 - Wyświetl zastrzeżenia co do pojazdu.      </w:t>
-      </w:r>
-    </w:p>
-    <w:p>
-      <w:pPr>
-        <w:spacing w:after="0" w:line="240" w:lineRule="auto"/>
-        <w:rPr>
-          <w:rFonts w:eastAsia="Times New Roman" w:cstheme="minorHAnsi"/>
-          <w:lang w:eastAsia="pl-PL"/>
-        </w:rPr>
-      </w:pPr>
-      <w:r>
-        <w:rPr>
-          <w:rFonts w:eastAsia="Times New Roman" w:cstheme="minorHAnsi"/>
-          <w:lang w:eastAsia="pl-PL"/>
-        </w:rPr>
-        <w:t xml:space="preserve">12 - Wyświetl system pomocny w przeprowadzeniu diagnostyki   </w:t>
-      </w:r>
-    </w:p>
-    <w:p>
-      <w:pPr>
-        <w:spacing w:after="0" w:line="240" w:lineRule="auto"/>
-        <w:rPr>
-          <w:rFonts w:eastAsia="Times New Roman" w:cstheme="minorHAnsi"/>
-          <w:lang w:eastAsia="pl-PL"/>
-        </w:rPr>
-      </w:pPr>
-    </w:p>
-    <w:p>
-      <w:pPr>
-        <w:spacing w:after="0" w:line="240" w:lineRule="auto"/>
-        <w:rPr>
-          <w:rFonts w:eastAsia="Times New Roman" w:cstheme="minorHAnsi"/>
-          <w:lang w:eastAsia="pl-PL"/>
-        </w:rPr>
-      </w:pPr>
-      <w:r>
-        <w:rPr>
-          <w:rFonts w:eastAsia="Times New Roman" w:cstheme="minorHAnsi"/>
-          <w:lang w:eastAsia="pl-PL"/>
-        </w:rPr>
-        <w:t xml:space="preserve">Elektryk:   </w:t>
-      </w:r>
-    </w:p>
-    <w:p>
-      <w:pPr>
-        <w:spacing w:after="0" w:line="240" w:lineRule="auto"/>
-        <w:rPr>
-          <w:rFonts w:eastAsia="Times New Roman" w:cstheme="minorHAnsi"/>
-          <w:lang w:eastAsia="pl-PL"/>
-        </w:rPr>
-      </w:pPr>
-      <w:r>
-        <w:rPr>
-          <w:rFonts w:eastAsia="Times New Roman" w:cstheme="minorHAnsi"/>
-          <w:lang w:eastAsia="pl-PL"/>
-        </w:rPr>
-        <w:t xml:space="preserve">13 - Wykonaj test elektryki pojazdu   </w:t>
-      </w:r>
-    </w:p>
-    <w:p>
-      <w:pPr>
-        <w:spacing w:after="0" w:line="240" w:lineRule="auto"/>
-        <w:rPr>
-          <w:rFonts w:eastAsia="Times New Roman" w:cstheme="minorHAnsi"/>
-          <w:lang w:eastAsia="pl-PL"/>
-        </w:rPr>
-      </w:pPr>
-      <w:r>
-        <w:rPr>
-          <w:rFonts w:eastAsia="Times New Roman" w:cstheme="minorHAnsi"/>
-          <w:lang w:eastAsia="pl-PL"/>
-        </w:rPr>
-        <w:t>14 - Wyświetl wskazówki co do naprawy elektryki  </w:t>
-      </w:r>
-    </w:p>
-    <w:p>
-      <w:pPr>
-        <w:spacing w:after="0" w:line="240" w:lineRule="auto"/>
-        <w:rPr>
-          <w:rFonts w:eastAsia="Times New Roman" w:cstheme="minorHAnsi"/>
-          <w:lang w:eastAsia="pl-PL"/>
-        </w:rPr>
-      </w:pPr>
-    </w:p>
-    <w:p>
-      <w:pPr>
-        <w:spacing w:after="0" w:line="240" w:lineRule="auto"/>
-        <w:rPr>
-          <w:rFonts w:eastAsia="Times New Roman" w:cstheme="minorHAnsi"/>
-          <w:lang w:eastAsia="pl-PL"/>
-        </w:rPr>
-      </w:pPr>
-      <w:r>
-        <w:rPr>
-          <w:rFonts w:eastAsia="Times New Roman" w:cstheme="minorHAnsi"/>
-          <w:lang w:eastAsia="pl-PL"/>
-        </w:rPr>
-        <w:t xml:space="preserve">Kierownik serwisu:   </w:t>
-      </w:r>
-    </w:p>
-    <w:p>
-      <w:pPr>
-        <w:spacing w:after="0" w:line="240" w:lineRule="auto"/>
-        <w:rPr>
-          <w:rFonts w:eastAsia="Times New Roman" w:cstheme="minorHAnsi"/>
-          <w:lang w:eastAsia="pl-PL"/>
-        </w:rPr>
-      </w:pPr>
-      <w:r>
-        <w:rPr>
-          <w:rFonts w:eastAsia="Times New Roman" w:cstheme="minorHAnsi"/>
-          <w:lang w:eastAsia="pl-PL"/>
-        </w:rPr>
-        <w:t xml:space="preserve">15 – Dodawaj/edytuj/usuń informacje o pracownikach   </w:t>
-      </w:r>
-    </w:p>
-    <w:p>
-      <w:pPr>
-        <w:spacing w:after="0" w:line="240" w:lineRule="auto"/>
-        <w:rPr>
-          <w:rFonts w:eastAsia="Times New Roman" w:cstheme="minorHAnsi"/>
-          <w:lang w:eastAsia="pl-PL"/>
-        </w:rPr>
-      </w:pPr>
-      <w:r>
-        <w:rPr>
-          <w:rFonts w:eastAsia="Times New Roman" w:cstheme="minorHAnsi"/>
-          <w:lang w:eastAsia="pl-PL"/>
-        </w:rPr>
-        <w:t xml:space="preserve">16 – Dodaj zgłoszenie naprawy/serwisu   </w:t>
-      </w:r>
-    </w:p>
-    <w:p>
-      <w:pPr>
-        <w:spacing w:after="0" w:line="240" w:lineRule="auto"/>
-        <w:rPr>
-          <w:rFonts w:eastAsia="Times New Roman" w:cstheme="minorHAnsi"/>
-          <w:lang w:eastAsia="pl-PL"/>
-        </w:rPr>
-      </w:pPr>
-      <w:r>
-        <w:rPr>
-          <w:rFonts w:eastAsia="Times New Roman" w:cstheme="minorHAnsi"/>
-          <w:lang w:eastAsia="pl-PL"/>
-        </w:rPr>
-        <w:t xml:space="preserve">17 – Wyświetl wszystkie informacje </w:t>
-      </w:r>
-      <w:r>
-        <w:rPr>
-          <w:rFonts w:eastAsia="Times New Roman" w:cstheme="minorHAnsi"/>
-          <w:lang w:eastAsia="pl-PL"/>
-        </w:rPr>
-        <w:t>n</w:t>
-      </w:r>
-      <w:r>
-        <w:rPr>
-          <w:rFonts w:eastAsia="Times New Roman" w:cstheme="minorHAnsi"/>
-          <w:lang w:eastAsia="pl-PL"/>
-        </w:rPr>
-        <w:t xml:space="preserve">a temat danego   </w:t>
-      </w:r>
-    </w:p>
-    <w:p>
-      <w:pPr>
-        <w:spacing w:after="0" w:line="240" w:lineRule="auto"/>
-        <w:rPr>
-          <w:rFonts w:eastAsia="Times New Roman" w:cstheme="minorHAnsi"/>
-          <w:lang w:eastAsia="pl-PL"/>
-        </w:rPr>
-      </w:pPr>
-      <w:r>
-        <w:rPr>
-          <w:rFonts w:eastAsia="Times New Roman" w:cstheme="minorHAnsi"/>
-          <w:lang w:eastAsia="pl-PL"/>
-        </w:rPr>
-        <w:t xml:space="preserve">pojazdu.   </w:t>
-      </w:r>
-    </w:p>
-    <w:p>
-      <w:pPr>
-        <w:spacing w:after="0" w:line="240" w:lineRule="auto"/>
-        <w:rPr>
-          <w:rFonts w:eastAsia="Times New Roman" w:cstheme="minorHAnsi"/>
-          <w:lang w:eastAsia="pl-PL"/>
-        </w:rPr>
-      </w:pPr>
-    </w:p>
-    <w:p>
-      <w:pPr>
-        <w:spacing w:after="0" w:line="240" w:lineRule="auto"/>
-        <w:rPr>
-          <w:rFonts w:eastAsia="Times New Roman" w:cstheme="minorHAnsi"/>
-          <w:lang w:eastAsia="pl-PL"/>
-        </w:rPr>
-      </w:pPr>
-      <w:r>
-        <w:rPr>
-          <w:rFonts w:eastAsia="Times New Roman" w:cstheme="minorHAnsi"/>
-          <w:lang w:eastAsia="pl-PL"/>
-        </w:rPr>
-        <w:t xml:space="preserve">Magazynier:   </w:t>
-      </w:r>
-    </w:p>
-    <w:p>
-      <w:pPr>
-        <w:spacing w:after="0" w:line="240" w:lineRule="auto"/>
-        <w:rPr>
-          <w:rFonts w:eastAsia="Times New Roman" w:cstheme="minorHAnsi"/>
-          <w:lang w:eastAsia="pl-PL"/>
-        </w:rPr>
-      </w:pPr>
-      <w:r>
-        <w:rPr>
-          <w:rFonts w:eastAsia="Times New Roman" w:cstheme="minorHAnsi"/>
-          <w:lang w:eastAsia="pl-PL"/>
-        </w:rPr>
-        <w:t xml:space="preserve">18 - Sprawdź stan magazynu   </w:t>
-      </w:r>
-    </w:p>
-    <w:p>
-      <w:pPr>
-        <w:spacing w:after="0" w:line="240" w:lineRule="auto"/>
-        <w:rPr>
-          <w:rFonts w:eastAsia="Times New Roman" w:cstheme="minorHAnsi"/>
-          <w:lang w:eastAsia="pl-PL"/>
-        </w:rPr>
-      </w:pPr>
-      <w:r>
-        <w:rPr>
-          <w:rFonts w:eastAsia="Times New Roman" w:cstheme="minorHAnsi"/>
-          <w:lang w:eastAsia="pl-PL"/>
-        </w:rPr>
-        <w:t xml:space="preserve">19 – Pokaż możliwe braki towaru   </w:t>
-      </w:r>
-    </w:p>
-    <w:p>
-      <w:pPr>
-        <w:spacing w:after="0" w:line="240" w:lineRule="auto"/>
-        <w:rPr>
-          <w:rFonts w:eastAsia="Times New Roman" w:cstheme="minorHAnsi"/>
-          <w:lang w:eastAsia="pl-PL"/>
-        </w:rPr>
-      </w:pPr>
-      <w:r>
-        <w:rPr>
-          <w:rFonts w:eastAsia="Times New Roman" w:cstheme="minorHAnsi"/>
-          <w:lang w:eastAsia="pl-PL"/>
-        </w:rPr>
-        <w:t>20 – Dodaj/Usuń części    </w:t>
-      </w:r>
-    </w:p>
-    <w:p>
-      <w:pPr>
-        <w:spacing w:after="0" w:line="240" w:lineRule="auto"/>
-        <w:rPr>
-          <w:rFonts w:eastAsia="Times New Roman" w:cstheme="minorHAnsi"/>
-          <w:lang w:eastAsia="pl-PL"/>
-        </w:rPr>
-      </w:pPr>
-    </w:p>
-    <w:p>
-      <w:pPr>
-        <w:spacing w:after="0" w:line="240" w:lineRule="auto"/>
-        <w:rPr>
-          <w:rFonts w:eastAsia="Times New Roman" w:cstheme="minorHAnsi"/>
-          <w:lang w:eastAsia="pl-PL"/>
-        </w:rPr>
-      </w:pPr>
-      <w:r>
-        <w:rPr>
-          <w:rFonts w:eastAsia="Times New Roman" w:cstheme="minorHAnsi"/>
-          <w:lang w:eastAsia="pl-PL"/>
-        </w:rPr>
-        <w:t xml:space="preserve">Klient:   </w:t>
-      </w:r>
-    </w:p>
-    <w:p>
-      <w:pPr>
-        <w:spacing w:after="0" w:line="240" w:lineRule="auto"/>
-        <w:rPr>
-          <w:rFonts w:eastAsia="Times New Roman" w:cstheme="minorHAnsi"/>
-          <w:lang w:eastAsia="pl-PL"/>
-        </w:rPr>
-      </w:pPr>
-      <w:r>
-        <w:rPr>
-          <w:rFonts w:eastAsia="Times New Roman" w:cstheme="minorHAnsi"/>
-          <w:lang w:eastAsia="pl-PL"/>
-        </w:rPr>
-        <w:t>21 - Rejestracja/ logowanie</w:t>
-      </w:r>
-    </w:p>
-    <w:p>
-      <w:pPr>
-        <w:spacing w:after="0" w:line="240" w:lineRule="auto"/>
-        <w:rPr>
-          <w:rFonts w:eastAsia="Times New Roman" w:cstheme="minorHAnsi"/>
-          <w:lang w:eastAsia="pl-PL"/>
-        </w:rPr>
-      </w:pPr>
-      <w:r>
-        <w:rPr>
-          <w:rFonts w:eastAsia="Times New Roman" w:cstheme="minorHAnsi"/>
-          <w:lang w:eastAsia="pl-PL"/>
-        </w:rPr>
-        <w:t xml:space="preserve">22 – Dodaj zgłoszenie naprawy   </w:t>
-      </w:r>
-    </w:p>
-    <w:p>
-      <w:pPr>
-        <w:spacing w:after="0" w:line="240" w:lineRule="auto"/>
-        <w:rPr>
-          <w:rFonts w:eastAsia="Times New Roman" w:cstheme="minorHAnsi"/>
-          <w:lang w:eastAsia="pl-PL"/>
-        </w:rPr>
-      </w:pPr>
-      <w:r>
-        <w:rPr>
-          <w:rFonts w:eastAsia="Times New Roman" w:cstheme="minorHAnsi"/>
-          <w:lang w:eastAsia="pl-PL"/>
-        </w:rPr>
-        <w:t xml:space="preserve">23 - Sprawdź stan prac na pojazdem   </w:t>
-      </w:r>
-    </w:p>
-    <w:p>
-      <w:pPr>
-        <w:spacing w:after="0" w:line="240" w:lineRule="auto"/>
-        <w:rPr>
-          <w:rFonts w:eastAsia="Times New Roman" w:cstheme="minorHAnsi"/>
-          <w:lang w:eastAsia="pl-PL"/>
-        </w:rPr>
-      </w:pPr>
-      <w:r>
-        <w:rPr>
-          <w:rFonts w:eastAsia="Times New Roman" w:cstheme="minorHAnsi"/>
-          <w:lang w:eastAsia="pl-PL"/>
-        </w:rPr>
-        <w:t xml:space="preserve">24 – Sprawdź historię napraw   </w:t>
-      </w:r>
-    </w:p>
-    <w:p>
-      <w:pPr>
-        <w:rPr>
-          <w:rFonts w:cstheme="minorHAnsi"/>
-        </w:rPr>
-      </w:pPr>
-      <w:r>
-        <w:rPr>
-          <w:rFonts w:eastAsia="Times New Roman" w:cstheme="minorHAnsi"/>
-          <w:lang w:eastAsia="pl-PL"/>
-        </w:rPr>
-        <w:t>25 – Usuń swoje konto z serwisu.</w:t>
-      </w:r>
+        <w:rPr>
+          <w:rFonts w:cstheme="minorHAnsi"/>
+        </w:rPr>
+      </w:pPr>
+      <w:r>
+        <w:rPr>
+          <w:rFonts w:cstheme="minorHAnsi"/>
+        </w:rPr>
+        <w:t xml:space="preserve">    </w:t>
+      </w:r>
+    </w:p>
+    <w:p>
+      <w:pPr>
+        <w:rPr>
+          <w:rFonts w:cstheme="minorHAnsi"/>
+        </w:rPr>
+      </w:pPr>
+      <w:r>
+        <w:rPr>
+          <w:rFonts w:cstheme="minorHAnsi"/>
+        </w:rPr>
+        <w:t xml:space="preserve">5.2.1 Lista wymagań   </w:t>
+      </w:r>
+    </w:p>
+    <w:p>
+      <w:pPr>
+        <w:rPr>
+          <w:rFonts w:cstheme="minorHAnsi"/>
+        </w:rPr>
+      </w:pPr>
+      <w:r>
+        <w:rPr>
+          <w:rFonts w:cstheme="minorHAnsi"/>
+        </w:rPr>
+        <w:t xml:space="preserve">Pracownik:   </w:t>
+      </w:r>
+    </w:p>
+    <w:p>
+      <w:pPr>
+        <w:rPr>
+          <w:rFonts w:cstheme="minorHAnsi"/>
+        </w:rPr>
+      </w:pPr>
+      <w:r>
+        <w:rPr>
+          <w:rFonts w:cstheme="minorHAnsi"/>
+        </w:rPr>
+        <w:t>1 - Pobierz części z magazynu</w:t>
+      </w:r>
+    </w:p>
+    <w:p>
+      <w:pPr>
+        <w:rPr>
+          <w:rFonts w:cstheme="minorHAnsi"/>
+        </w:rPr>
+      </w:pPr>
+      <w:r>
+        <w:rPr>
+          <w:rFonts w:cstheme="minorHAnsi"/>
+        </w:rPr>
+        <w:t xml:space="preserve">2 - Wyświetl informacje o obecnym zleceniu.   </w:t>
+      </w:r>
+    </w:p>
+    <w:p>
+      <w:pPr>
+        <w:rPr>
+          <w:rFonts w:cstheme="minorHAnsi"/>
+        </w:rPr>
+      </w:pPr>
+      <w:r>
+        <w:rPr>
+          <w:rFonts w:cstheme="minorHAnsi"/>
+        </w:rPr>
+        <w:t xml:space="preserve">3 - Wyświetl obecną i docelową lokalizację pojazdu   </w:t>
+      </w:r>
+    </w:p>
+    <w:p>
+      <w:pPr>
+        <w:rPr>
+          <w:rFonts w:cstheme="minorHAnsi"/>
+        </w:rPr>
+      </w:pPr>
+      <w:r>
+        <w:rPr>
+          <w:rFonts w:cstheme="minorHAnsi"/>
+        </w:rPr>
+        <w:t xml:space="preserve">4 – Wyświetl grafik dyżurów </w:t>
+      </w:r>
+    </w:p>
+    <w:p>
+      <w:pPr>
+        <w:rPr>
+          <w:rFonts w:cstheme="minorHAnsi"/>
+        </w:rPr>
+      </w:pPr>
+      <w:r>
+        <w:rPr>
+          <w:rFonts w:cstheme="minorHAnsi"/>
+        </w:rPr>
+        <w:t>5</w:t>
+      </w:r>
+      <w:r>
+        <w:rPr>
+          <w:rFonts w:cstheme="minorHAnsi"/>
+        </w:rPr>
+        <w:t xml:space="preserve"> </w:t>
+      </w:r>
+      <w:r>
+        <w:rPr>
+          <w:rFonts w:cstheme="minorHAnsi"/>
+        </w:rPr>
+        <w:t>- Zaloguj do systemu</w:t>
+      </w:r>
+    </w:p>
+    <w:p>
+      <w:pPr>
+        <w:rPr>
+          <w:rFonts w:cstheme="minorHAnsi"/>
+        </w:rPr>
+      </w:pPr>
+      <w:r>
+        <w:rPr>
+          <w:rFonts w:cstheme="minorHAnsi"/>
+        </w:rPr>
+        <w:t xml:space="preserve">Lakiernik:   </w:t>
+      </w:r>
+    </w:p>
+    <w:p>
+      <w:pPr>
+        <w:rPr>
+          <w:rFonts w:cstheme="minorHAnsi"/>
+        </w:rPr>
+      </w:pPr>
+      <w:r>
+        <w:rPr>
+          <w:rFonts w:cstheme="minorHAnsi"/>
+        </w:rPr>
+        <w:t xml:space="preserve">6 - Wyświetl informacje o części i lakierze   </w:t>
+      </w:r>
+    </w:p>
+    <w:p>
+      <w:pPr>
+        <w:rPr>
+          <w:rFonts w:cstheme="minorHAnsi"/>
+        </w:rPr>
+      </w:pPr>
+      <w:r>
+        <w:rPr>
+          <w:rFonts w:cstheme="minorHAnsi"/>
+        </w:rPr>
+        <w:t xml:space="preserve">7 - Wyświetl pomocne informacje o malowaniu części   </w:t>
+      </w:r>
+    </w:p>
+    <w:p>
+      <w:pPr>
+        <w:rPr>
+          <w:rFonts w:cstheme="minorHAnsi"/>
+        </w:rPr>
+      </w:pPr>
+      <w:r>
+        <w:rPr>
+          <w:rFonts w:cstheme="minorHAnsi"/>
+        </w:rPr>
+        <w:t xml:space="preserve">Mechanik:   </w:t>
+      </w:r>
+    </w:p>
+    <w:p>
+      <w:pPr>
+        <w:rPr>
+          <w:rFonts w:cstheme="minorHAnsi"/>
+        </w:rPr>
+      </w:pPr>
+      <w:r>
+        <w:rPr>
+          <w:rFonts w:cstheme="minorHAnsi"/>
+        </w:rPr>
+        <w:t xml:space="preserve">8 - Wyświetl informacje o części wymagającej naprawy/wymiany  </w:t>
+      </w:r>
+    </w:p>
+    <w:p>
+      <w:pPr>
+        <w:rPr>
+          <w:rFonts w:cstheme="minorHAnsi"/>
+        </w:rPr>
+      </w:pPr>
+      <w:r>
+        <w:rPr>
+          <w:rFonts w:cstheme="minorHAnsi"/>
+        </w:rPr>
+        <w:t xml:space="preserve">9 - Wyświetl listę potrzebnych narzędzi i części   </w:t>
+      </w:r>
+    </w:p>
+    <w:p>
+      <w:pPr>
+        <w:rPr>
+          <w:rFonts w:cstheme="minorHAnsi"/>
+        </w:rPr>
+      </w:pPr>
+      <w:r>
+        <w:rPr>
+          <w:rFonts w:cstheme="minorHAnsi"/>
+        </w:rPr>
+        <w:t xml:space="preserve">Wulkanizator:   </w:t>
+      </w:r>
+    </w:p>
+    <w:p>
+      <w:pPr>
+        <w:rPr>
+          <w:rFonts w:cstheme="minorHAnsi"/>
+        </w:rPr>
+      </w:pPr>
+      <w:r>
+        <w:rPr>
+          <w:rFonts w:cstheme="minorHAnsi"/>
+        </w:rPr>
+        <w:t xml:space="preserve">10 - Wyświetl informacje o oponie wymagającej wulkanizacji lub wymiany      </w:t>
+      </w:r>
+    </w:p>
+    <w:p>
+      <w:pPr>
+        <w:rPr>
+          <w:rFonts w:cstheme="minorHAnsi"/>
+        </w:rPr>
+      </w:pPr>
+      <w:r>
+        <w:rPr>
+          <w:rFonts w:cstheme="minorHAnsi"/>
+        </w:rPr>
+        <w:t xml:space="preserve">Serwisant:   </w:t>
+      </w:r>
+    </w:p>
+    <w:p>
+      <w:pPr>
+        <w:rPr>
+          <w:rFonts w:cstheme="minorHAnsi"/>
+        </w:rPr>
+      </w:pPr>
+      <w:r>
+        <w:rPr>
+          <w:rFonts w:cstheme="minorHAnsi"/>
+        </w:rPr>
+        <w:t xml:space="preserve">11 - Wyświetl normy spalin   </w:t>
+      </w:r>
+    </w:p>
+    <w:p>
+      <w:pPr>
+        <w:rPr>
+          <w:rFonts w:cstheme="minorHAnsi"/>
+        </w:rPr>
+      </w:pPr>
+      <w:r>
+        <w:rPr>
+          <w:rFonts w:cstheme="minorHAnsi"/>
+        </w:rPr>
+        <w:t xml:space="preserve">12 - Wyświetl zastrzeżenia co do pojazdu.      </w:t>
+      </w:r>
+    </w:p>
+    <w:p>
+      <w:pPr>
+        <w:rPr>
+          <w:rFonts w:cstheme="minorHAnsi"/>
+        </w:rPr>
+      </w:pPr>
+      <w:r>
+        <w:rPr>
+          <w:rFonts w:cstheme="minorHAnsi"/>
+        </w:rPr>
+        <w:t xml:space="preserve">13 - Wyświetl system pomocny w przeprowadzeniu diagnostyki   </w:t>
+      </w:r>
+    </w:p>
+    <w:p>
+      <w:pPr>
+        <w:rPr>
+          <w:rFonts w:cstheme="minorHAnsi"/>
+        </w:rPr>
+      </w:pPr>
+      <w:r>
+        <w:rPr>
+          <w:rFonts w:cstheme="minorHAnsi"/>
+        </w:rPr>
+        <w:t xml:space="preserve">Elektryk:   </w:t>
+      </w:r>
+    </w:p>
+    <w:p>
+      <w:pPr>
+        <w:rPr>
+          <w:rFonts w:cstheme="minorHAnsi"/>
+        </w:rPr>
+      </w:pPr>
+      <w:r>
+        <w:rPr>
+          <w:rFonts w:cstheme="minorHAnsi"/>
+        </w:rPr>
+        <w:t xml:space="preserve">14 - Wykonaj test elektryki pojazdu   </w:t>
+      </w:r>
+    </w:p>
+    <w:p>
+      <w:pPr>
+        <w:rPr>
+          <w:rFonts w:cstheme="minorHAnsi"/>
+        </w:rPr>
+      </w:pPr>
+      <w:r>
+        <w:rPr>
+          <w:rFonts w:cstheme="minorHAnsi"/>
+        </w:rPr>
+        <w:t xml:space="preserve">15 - Wyświetl wskazówki co do naprawy elektryki  </w:t>
+      </w:r>
+    </w:p>
+    <w:p>
+      <w:pPr>
+        <w:rPr>
+          <w:rFonts w:cstheme="minorHAnsi"/>
+        </w:rPr>
+      </w:pPr>
+      <w:r>
+        <w:rPr>
+          <w:rFonts w:cstheme="minorHAnsi"/>
+        </w:rPr>
+        <w:lastRenderedPageBreak/>
+        <w:t xml:space="preserve">Kierownik serwisu:   </w:t>
+      </w:r>
+    </w:p>
+    <w:p>
+      <w:pPr>
+        <w:rPr>
+          <w:rFonts w:cstheme="minorHAnsi"/>
+        </w:rPr>
+      </w:pPr>
+      <w:r>
+        <w:rPr>
+          <w:rFonts w:cstheme="minorHAnsi"/>
+        </w:rPr>
+        <w:t xml:space="preserve">16 – Dodaj/edytuj/usuń informacje o pracownikach   </w:t>
+      </w:r>
+    </w:p>
+    <w:p>
+      <w:pPr>
+        <w:rPr>
+          <w:rFonts w:cstheme="minorHAnsi"/>
+        </w:rPr>
+      </w:pPr>
+      <w:r>
+        <w:rPr>
+          <w:rFonts w:cstheme="minorHAnsi"/>
+        </w:rPr>
+        <w:t xml:space="preserve">17 – Dodaj zgłoszenie naprawy/serwisu   </w:t>
+      </w:r>
+    </w:p>
+    <w:p>
+      <w:pPr>
+        <w:rPr>
+          <w:rFonts w:cstheme="minorHAnsi"/>
+        </w:rPr>
+      </w:pPr>
+      <w:r>
+        <w:rPr>
+          <w:rFonts w:cstheme="minorHAnsi"/>
+        </w:rPr>
+        <w:t xml:space="preserve">18 – Wyświetl wszystkie informacje na temat danego   </w:t>
+      </w:r>
+    </w:p>
+    <w:p>
+      <w:pPr>
+        <w:rPr>
+          <w:rFonts w:cstheme="minorHAnsi"/>
+        </w:rPr>
+      </w:pPr>
+      <w:r>
+        <w:rPr>
+          <w:rFonts w:cstheme="minorHAnsi"/>
+        </w:rPr>
+        <w:t xml:space="preserve">pojazdu.   </w:t>
+      </w:r>
+    </w:p>
+    <w:p>
+      <w:pPr>
+        <w:rPr>
+          <w:rFonts w:cstheme="minorHAnsi"/>
+        </w:rPr>
+      </w:pPr>
+      <w:r>
+        <w:rPr>
+          <w:rFonts w:cstheme="minorHAnsi"/>
+        </w:rPr>
+        <w:t xml:space="preserve">Magazynier:    </w:t>
+      </w:r>
+    </w:p>
+    <w:p>
+      <w:pPr>
+        <w:rPr>
+          <w:rFonts w:cstheme="minorHAnsi"/>
+        </w:rPr>
+      </w:pPr>
+      <w:r>
+        <w:rPr>
+          <w:rFonts w:cstheme="minorHAnsi"/>
+        </w:rPr>
+        <w:t xml:space="preserve">19 – Dodaj części </w:t>
+      </w:r>
+    </w:p>
+    <w:p>
+      <w:pPr>
+        <w:rPr>
+          <w:rFonts w:cstheme="minorHAnsi"/>
+        </w:rPr>
+      </w:pPr>
+      <w:r>
+        <w:rPr>
+          <w:rFonts w:cstheme="minorHAnsi"/>
+        </w:rPr>
+        <w:t xml:space="preserve">20 – Usuń części   </w:t>
+      </w:r>
+    </w:p>
+    <w:p>
+      <w:pPr>
+        <w:rPr>
+          <w:rFonts w:cstheme="minorHAnsi"/>
+        </w:rPr>
+      </w:pPr>
+      <w:r>
+        <w:rPr>
+          <w:rFonts w:cstheme="minorHAnsi"/>
+        </w:rPr>
+        <w:t xml:space="preserve">21 - Sprawdź stan magazynu   </w:t>
+      </w:r>
+    </w:p>
+    <w:p>
+      <w:pPr>
+        <w:rPr>
+          <w:rFonts w:cstheme="minorHAnsi"/>
+        </w:rPr>
+      </w:pPr>
+      <w:r>
+        <w:rPr>
+          <w:rFonts w:cstheme="minorHAnsi"/>
+        </w:rPr>
+        <w:t xml:space="preserve">Klient:    </w:t>
+      </w:r>
+    </w:p>
+    <w:p>
+      <w:pPr>
+        <w:rPr>
+          <w:rFonts w:cstheme="minorHAnsi"/>
+        </w:rPr>
+      </w:pPr>
+      <w:r>
+        <w:rPr>
+          <w:rFonts w:cstheme="minorHAnsi"/>
+        </w:rPr>
+        <w:t>22 - Rejestracja/ logowanie</w:t>
+      </w:r>
+    </w:p>
+    <w:p>
+      <w:pPr>
+        <w:rPr>
+          <w:rFonts w:cstheme="minorHAnsi"/>
+        </w:rPr>
+      </w:pPr>
+      <w:r>
+        <w:rPr>
+          <w:rFonts w:cstheme="minorHAnsi"/>
+        </w:rPr>
+        <w:t xml:space="preserve">23 – Dodaj zgłoszenie naprawy   </w:t>
+      </w:r>
+    </w:p>
+    <w:p>
+      <w:pPr>
+        <w:rPr>
+          <w:rFonts w:cstheme="minorHAnsi"/>
+        </w:rPr>
+      </w:pPr>
+      <w:r>
+        <w:rPr>
+          <w:rFonts w:cstheme="minorHAnsi"/>
+        </w:rPr>
+        <w:t xml:space="preserve">24 - Sprawdź stan prac na pojazdem   </w:t>
+      </w:r>
+    </w:p>
+    <w:p>
+      <w:pPr>
+        <w:rPr>
+          <w:rFonts w:cstheme="minorHAnsi"/>
+        </w:rPr>
+      </w:pPr>
+      <w:r>
+        <w:rPr>
+          <w:rFonts w:cstheme="minorHAnsi"/>
+        </w:rPr>
+        <w:t xml:space="preserve">25 – Sprawdź historię napraw   </w:t>
+      </w:r>
+    </w:p>
+    <w:p>
+      <w:pPr>
+        <w:rPr>
+          <w:rFonts w:cstheme="minorHAnsi"/>
+        </w:rPr>
+      </w:pPr>
+      <w:r>
+        <w:rPr>
+          <w:rFonts w:cstheme="minorHAnsi"/>
+        </w:rPr>
+        <w:t xml:space="preserve">26 – Usuń swoje konto z serwisu.   </w:t>
+      </w:r>
+    </w:p>
+    <w:p>
       <w:r>
         <w:rPr>
           <w:rFonts w:cstheme="minorHAnsi"/>

--- a/Serwis25.03.17.docx
+++ b/Serwis25.03.17.docx
@@ -1511,71 +1511,85 @@
         <w:rPr>
           <w:rFonts w:cstheme="minorHAnsi"/>
         </w:rPr>
-        <w:t>1 - Pobierz części z magazynu</w:t>
-      </w:r>
-    </w:p>
-    <w:p>
-      <w:pPr>
-        <w:rPr>
-          <w:rFonts w:cstheme="minorHAnsi"/>
-        </w:rPr>
-      </w:pPr>
-      <w:r>
-        <w:rPr>
-          <w:rFonts w:cstheme="minorHAnsi"/>
-        </w:rPr>
-        <w:t xml:space="preserve">2 - Wyświetl informacje o obecnym zleceniu.   </w:t>
-      </w:r>
-    </w:p>
-    <w:p>
-      <w:pPr>
-        <w:rPr>
-          <w:rFonts w:cstheme="minorHAnsi"/>
-        </w:rPr>
-      </w:pPr>
-      <w:r>
-        <w:rPr>
-          <w:rFonts w:cstheme="minorHAnsi"/>
-        </w:rPr>
-        <w:t xml:space="preserve">3 - Wyświetl obecną i docelową lokalizację pojazdu   </w:t>
-      </w:r>
-    </w:p>
-    <w:p>
-      <w:pPr>
-        <w:rPr>
-          <w:rFonts w:cstheme="minorHAnsi"/>
-        </w:rPr>
-      </w:pPr>
-      <w:r>
-        <w:rPr>
-          <w:rFonts w:cstheme="minorHAnsi"/>
-        </w:rPr>
-        <w:t xml:space="preserve">4 – Wyświetl grafik dyżurów </w:t>
-      </w:r>
-    </w:p>
-    <w:p>
-      <w:pPr>
-        <w:rPr>
-          <w:rFonts w:cstheme="minorHAnsi"/>
-        </w:rPr>
-      </w:pPr>
-      <w:r>
-        <w:rPr>
-          <w:rFonts w:cstheme="minorHAnsi"/>
-        </w:rPr>
-        <w:t>5</w:t>
-      </w:r>
-      <w:r>
-        <w:rPr>
-          <w:rFonts w:cstheme="minorHAnsi"/>
-        </w:rPr>
-        <w:t xml:space="preserve"> </w:t>
-      </w:r>
-      <w:r>
-        <w:rPr>
-          <w:rFonts w:cstheme="minorHAnsi"/>
-        </w:rPr>
-        <w:t>- Zaloguj do systemu</w:t>
+        <w:t>Pobierz części z magazynu</w:t>
+      </w:r>
+    </w:p>
+    <w:p>
+      <w:pPr>
+        <w:rPr>
+          <w:rFonts w:cstheme="minorHAnsi"/>
+        </w:rPr>
+      </w:pPr>
+      <w:r>
+        <w:rPr>
+          <w:rFonts w:cstheme="minorHAnsi"/>
+        </w:rPr>
+        <w:t xml:space="preserve">Wyświetl informacje o obecnym zleceniu.   </w:t>
+      </w:r>
+    </w:p>
+    <w:p>
+      <w:pPr>
+        <w:rPr>
+          <w:rFonts w:cstheme="minorHAnsi"/>
+        </w:rPr>
+      </w:pPr>
+      <w:r>
+        <w:rPr>
+          <w:rFonts w:cstheme="minorHAnsi"/>
+        </w:rPr>
+        <w:t xml:space="preserve">Wyświetl obecną i docelową lokalizację pojazdu   </w:t>
+      </w:r>
+    </w:p>
+    <w:p>
+      <w:pPr>
+        <w:rPr>
+          <w:rFonts w:cstheme="minorHAnsi"/>
+        </w:rPr>
+      </w:pPr>
+      <w:r>
+        <w:rPr>
+          <w:rFonts w:cstheme="minorHAnsi"/>
+        </w:rPr>
+        <w:t xml:space="preserve">Wyświetl grafik dyżurów </w:t>
+      </w:r>
+    </w:p>
+    <w:p>
+      <w:pPr>
+        <w:rPr>
+          <w:rFonts w:cstheme="minorHAnsi"/>
+        </w:rPr>
+      </w:pPr>
+      <w:r>
+        <w:rPr>
+          <w:rFonts w:cstheme="minorHAnsi"/>
+        </w:rPr>
+        <w:t xml:space="preserve">Zaloguj do systemu </w:t>
+      </w:r>
+    </w:p>
+    <w:p>
+      <w:pPr>
+        <w:rPr>
+          <w:rFonts w:cstheme="minorHAnsi"/>
+        </w:rPr>
+      </w:pPr>
+      <w:r>
+        <w:rPr>
+          <w:rFonts w:cstheme="minorHAnsi"/>
+        </w:rPr>
+        <w:t xml:space="preserve">Edytuj zlecenie naprawy </w:t>
+      </w:r>
+    </w:p>
+    <w:p>
+      <w:pPr>
+        <w:rPr>
+          <w:rFonts w:cstheme="minorHAnsi"/>
+        </w:rPr>
+      </w:pPr>
+      <w:r>
+        <w:rPr>
+          <w:rFonts w:cstheme="minorHAnsi"/>
+        </w:rPr>
+        <w:t>Zakończ zlecenie naprawy</w:t>
       </w:r>
     </w:p>
     <w:p>
@@ -1601,20 +1615,20 @@
         <w:rPr>
           <w:rFonts w:cstheme="minorHAnsi"/>
         </w:rPr>
-        <w:t xml:space="preserve">6 - Wyświetl informacje o części i lakierze   </w:t>
-      </w:r>
-    </w:p>
-    <w:p>
-      <w:pPr>
-        <w:rPr>
-          <w:rFonts w:cstheme="minorHAnsi"/>
-        </w:rPr>
-      </w:pPr>
-      <w:r>
-        <w:rPr>
-          <w:rFonts w:cstheme="minorHAnsi"/>
-        </w:rPr>
-        <w:t xml:space="preserve">7 - Wyświetl pomocne informacje o malowaniu części   </w:t>
+        <w:t xml:space="preserve">Wyświetl informacje o części i lakierze   </w:t>
+      </w:r>
+    </w:p>
+    <w:p>
+      <w:pPr>
+        <w:rPr>
+          <w:rFonts w:cstheme="minorHAnsi"/>
+        </w:rPr>
+      </w:pPr>
+      <w:r>
+        <w:rPr>
+          <w:rFonts w:cstheme="minorHAnsi"/>
+        </w:rPr>
+        <w:t xml:space="preserve">Wyświetl pomocne informacje o malowaniu części   </w:t>
       </w:r>
     </w:p>
     <w:p>
@@ -1640,20 +1654,20 @@
         <w:rPr>
           <w:rFonts w:cstheme="minorHAnsi"/>
         </w:rPr>
-        <w:t xml:space="preserve">8 - Wyświetl informacje o części wymagającej naprawy/wymiany  </w:t>
-      </w:r>
-    </w:p>
-    <w:p>
-      <w:pPr>
-        <w:rPr>
-          <w:rFonts w:cstheme="minorHAnsi"/>
-        </w:rPr>
-      </w:pPr>
-      <w:r>
-        <w:rPr>
-          <w:rFonts w:cstheme="minorHAnsi"/>
-        </w:rPr>
-        <w:t xml:space="preserve">9 - Wyświetl listę potrzebnych narzędzi i części   </w:t>
+        <w:t xml:space="preserve">Wyświetl informacje o części wymagającej naprawy/wymiany  </w:t>
+      </w:r>
+    </w:p>
+    <w:p>
+      <w:pPr>
+        <w:rPr>
+          <w:rFonts w:cstheme="minorHAnsi"/>
+        </w:rPr>
+      </w:pPr>
+      <w:r>
+        <w:rPr>
+          <w:rFonts w:cstheme="minorHAnsi"/>
+        </w:rPr>
+        <w:t xml:space="preserve">Wyświetl listę potrzebnych narzędzi i części   </w:t>
       </w:r>
     </w:p>
     <w:p>
@@ -1679,7 +1693,7 @@
         <w:rPr>
           <w:rFonts w:cstheme="minorHAnsi"/>
         </w:rPr>
-        <w:t xml:space="preserve">10 - Wyświetl informacje o oponie wymagającej wulkanizacji lub wymiany      </w:t>
+        <w:t xml:space="preserve">Wyświetl informacje o oponie wymagającej wulkanizacji lub wymiany      </w:t>
       </w:r>
     </w:p>
     <w:p>
@@ -1705,33 +1719,33 @@
         <w:rPr>
           <w:rFonts w:cstheme="minorHAnsi"/>
         </w:rPr>
-        <w:t xml:space="preserve">11 - Wyświetl normy spalin   </w:t>
-      </w:r>
-    </w:p>
-    <w:p>
-      <w:pPr>
-        <w:rPr>
-          <w:rFonts w:cstheme="minorHAnsi"/>
-        </w:rPr>
-      </w:pPr>
-      <w:r>
-        <w:rPr>
-          <w:rFonts w:cstheme="minorHAnsi"/>
-        </w:rPr>
-        <w:t xml:space="preserve">12 - Wyświetl zastrzeżenia co do pojazdu.      </w:t>
-      </w:r>
-    </w:p>
-    <w:p>
-      <w:pPr>
-        <w:rPr>
-          <w:rFonts w:cstheme="minorHAnsi"/>
-        </w:rPr>
-      </w:pPr>
-      <w:r>
-        <w:rPr>
-          <w:rFonts w:cstheme="minorHAnsi"/>
-        </w:rPr>
-        <w:t xml:space="preserve">13 - Wyświetl system pomocny w przeprowadzeniu diagnostyki   </w:t>
+        <w:t xml:space="preserve">Wyświetl normy spalin   </w:t>
+      </w:r>
+    </w:p>
+    <w:p>
+      <w:pPr>
+        <w:rPr>
+          <w:rFonts w:cstheme="minorHAnsi"/>
+        </w:rPr>
+      </w:pPr>
+      <w:r>
+        <w:rPr>
+          <w:rFonts w:cstheme="minorHAnsi"/>
+        </w:rPr>
+        <w:t xml:space="preserve">Wyświetl zastrzeżenia co do pojazdu.      </w:t>
+      </w:r>
+    </w:p>
+    <w:p>
+      <w:pPr>
+        <w:rPr>
+          <w:rFonts w:cstheme="minorHAnsi"/>
+        </w:rPr>
+      </w:pPr>
+      <w:r>
+        <w:rPr>
+          <w:rFonts w:cstheme="minorHAnsi"/>
+        </w:rPr>
+        <w:t xml:space="preserve">Wyświetl system pomocny w przeprowadzeniu diagnostyki   </w:t>
       </w:r>
     </w:p>
     <w:p>
@@ -1757,86 +1771,125 @@
         <w:rPr>
           <w:rFonts w:cstheme="minorHAnsi"/>
         </w:rPr>
-        <w:t xml:space="preserve">14 - Wykonaj test elektryki pojazdu   </w:t>
-      </w:r>
-    </w:p>
-    <w:p>
-      <w:pPr>
-        <w:rPr>
-          <w:rFonts w:cstheme="minorHAnsi"/>
-        </w:rPr>
-      </w:pPr>
-      <w:r>
-        <w:rPr>
-          <w:rFonts w:cstheme="minorHAnsi"/>
-        </w:rPr>
-        <w:t xml:space="preserve">15 - Wyświetl wskazówki co do naprawy elektryki  </w:t>
-      </w:r>
-    </w:p>
-    <w:p>
-      <w:pPr>
-        <w:rPr>
-          <w:rFonts w:cstheme="minorHAnsi"/>
-        </w:rPr>
-      </w:pPr>
-      <w:r>
-        <w:rPr>
-          <w:rFonts w:cstheme="minorHAnsi"/>
-        </w:rPr>
         <w:lastRenderedPageBreak/>
-        <w:t xml:space="preserve">Kierownik serwisu:   </w:t>
-      </w:r>
-    </w:p>
-    <w:p>
-      <w:pPr>
-        <w:rPr>
-          <w:rFonts w:cstheme="minorHAnsi"/>
-        </w:rPr>
-      </w:pPr>
-      <w:r>
-        <w:rPr>
-          <w:rFonts w:cstheme="minorHAnsi"/>
-        </w:rPr>
-        <w:t xml:space="preserve">16 – Dodaj/edytuj/usuń informacje o pracownikach   </w:t>
-      </w:r>
-    </w:p>
-    <w:p>
-      <w:pPr>
-        <w:rPr>
-          <w:rFonts w:cstheme="minorHAnsi"/>
-        </w:rPr>
-      </w:pPr>
-      <w:r>
-        <w:rPr>
-          <w:rFonts w:cstheme="minorHAnsi"/>
-        </w:rPr>
-        <w:t xml:space="preserve">17 – Dodaj zgłoszenie naprawy/serwisu   </w:t>
-      </w:r>
-    </w:p>
-    <w:p>
-      <w:pPr>
-        <w:rPr>
-          <w:rFonts w:cstheme="minorHAnsi"/>
-        </w:rPr>
-      </w:pPr>
-      <w:r>
-        <w:rPr>
-          <w:rFonts w:cstheme="minorHAnsi"/>
-        </w:rPr>
-        <w:t xml:space="preserve">18 – Wyświetl wszystkie informacje na temat danego   </w:t>
-      </w:r>
-    </w:p>
-    <w:p>
-      <w:pPr>
-        <w:rPr>
-          <w:rFonts w:cstheme="minorHAnsi"/>
-        </w:rPr>
-      </w:pPr>
-      <w:r>
-        <w:rPr>
-          <w:rFonts w:cstheme="minorHAnsi"/>
-        </w:rPr>
-        <w:t xml:space="preserve">pojazdu.   </w:t>
+        <w:t xml:space="preserve">Wykonaj test elektryki pojazdu   </w:t>
+      </w:r>
+    </w:p>
+    <w:p>
+      <w:pPr>
+        <w:rPr>
+          <w:rFonts w:cstheme="minorHAnsi"/>
+        </w:rPr>
+      </w:pPr>
+      <w:r>
+        <w:rPr>
+          <w:rFonts w:cstheme="minorHAnsi"/>
+        </w:rPr>
+        <w:t xml:space="preserve">Wyświetl wskazówki co do naprawy elektryki  </w:t>
+      </w:r>
+    </w:p>
+    <w:p>
+      <w:pPr>
+        <w:rPr>
+          <w:rFonts w:cstheme="minorHAnsi"/>
+        </w:rPr>
+      </w:pPr>
+      <w:r>
+        <w:rPr>
+          <w:rFonts w:cstheme="minorHAnsi"/>
+        </w:rPr>
+        <w:t xml:space="preserve">Kierownik serwisu:    </w:t>
+      </w:r>
+    </w:p>
+    <w:p>
+      <w:pPr>
+        <w:rPr>
+          <w:rFonts w:cstheme="minorHAnsi"/>
+        </w:rPr>
+      </w:pPr>
+      <w:r>
+        <w:rPr>
+          <w:rFonts w:cstheme="minorHAnsi"/>
+        </w:rPr>
+        <w:t>Dodaj pracownika</w:t>
+      </w:r>
+    </w:p>
+    <w:p>
+      <w:pPr>
+        <w:rPr>
+          <w:rFonts w:cstheme="minorHAnsi"/>
+        </w:rPr>
+      </w:pPr>
+      <w:r>
+        <w:rPr>
+          <w:rFonts w:cstheme="minorHAnsi"/>
+        </w:rPr>
+        <w:t xml:space="preserve">Edytuj pracownika </w:t>
+      </w:r>
+    </w:p>
+    <w:p>
+      <w:pPr>
+        <w:rPr>
+          <w:rFonts w:cstheme="minorHAnsi"/>
+        </w:rPr>
+      </w:pPr>
+      <w:r>
+        <w:rPr>
+          <w:rFonts w:cstheme="minorHAnsi"/>
+        </w:rPr>
+        <w:t>Usuń pracownika</w:t>
+      </w:r>
+    </w:p>
+    <w:p>
+      <w:pPr>
+        <w:rPr>
+          <w:rFonts w:cstheme="minorHAnsi"/>
+        </w:rPr>
+      </w:pPr>
+      <w:r>
+        <w:rPr>
+          <w:rFonts w:cstheme="minorHAnsi"/>
+        </w:rPr>
+        <w:t xml:space="preserve">Dodaj nowe zlecenie naprawy </w:t>
+      </w:r>
+    </w:p>
+    <w:p>
+      <w:pPr>
+        <w:rPr>
+          <w:rFonts w:cstheme="minorHAnsi"/>
+        </w:rPr>
+      </w:pPr>
+      <w:r>
+        <w:rPr>
+          <w:rFonts w:cstheme="minorHAnsi"/>
+        </w:rPr>
+        <w:t>Odrzuć zgłoszenie naprawy</w:t>
+      </w:r>
+    </w:p>
+    <w:p>
+      <w:pPr>
+        <w:rPr>
+          <w:rFonts w:cstheme="minorHAnsi"/>
+        </w:rPr>
+      </w:pPr>
+      <w:r>
+        <w:rPr>
+          <w:rFonts w:cstheme="minorHAnsi"/>
+        </w:rPr>
+        <w:t>Usuń zlecenie naprawy</w:t>
+      </w:r>
+    </w:p>
+    <w:p>
+      <w:pPr>
+        <w:rPr>
+          <w:rFonts w:cstheme="minorHAnsi"/>
+        </w:rPr>
+      </w:pPr>
+      <w:r>
+        <w:rPr>
+          <w:rFonts w:cstheme="minorHAnsi"/>
+        </w:rPr>
+        <w:t>Wyświetl informacje na temat danego pojazdu</w:t>
       </w:r>
     </w:p>
     <w:p>
@@ -1862,33 +1915,33 @@
         <w:rPr>
           <w:rFonts w:cstheme="minorHAnsi"/>
         </w:rPr>
-        <w:t xml:space="preserve">19 – Dodaj części </w:t>
-      </w:r>
-    </w:p>
-    <w:p>
-      <w:pPr>
-        <w:rPr>
-          <w:rFonts w:cstheme="minorHAnsi"/>
-        </w:rPr>
-      </w:pPr>
-      <w:r>
-        <w:rPr>
-          <w:rFonts w:cstheme="minorHAnsi"/>
-        </w:rPr>
-        <w:t xml:space="preserve">20 – Usuń części   </w:t>
-      </w:r>
-    </w:p>
-    <w:p>
-      <w:pPr>
-        <w:rPr>
-          <w:rFonts w:cstheme="minorHAnsi"/>
-        </w:rPr>
-      </w:pPr>
-      <w:r>
-        <w:rPr>
-          <w:rFonts w:cstheme="minorHAnsi"/>
-        </w:rPr>
-        <w:t xml:space="preserve">21 - Sprawdź stan magazynu   </w:t>
+        <w:t xml:space="preserve">Dodaj części </w:t>
+      </w:r>
+    </w:p>
+    <w:p>
+      <w:pPr>
+        <w:rPr>
+          <w:rFonts w:cstheme="minorHAnsi"/>
+        </w:rPr>
+      </w:pPr>
+      <w:r>
+        <w:rPr>
+          <w:rFonts w:cstheme="minorHAnsi"/>
+        </w:rPr>
+        <w:t xml:space="preserve">Usuń części   </w:t>
+      </w:r>
+    </w:p>
+    <w:p>
+      <w:pPr>
+        <w:rPr>
+          <w:rFonts w:cstheme="minorHAnsi"/>
+        </w:rPr>
+      </w:pPr>
+      <w:r>
+        <w:rPr>
+          <w:rFonts w:cstheme="minorHAnsi"/>
+        </w:rPr>
+        <w:t xml:space="preserve">Sprawdź stan magazynu   </w:t>
       </w:r>
     </w:p>
     <w:p>
@@ -1914,59 +1967,59 @@
         <w:rPr>
           <w:rFonts w:cstheme="minorHAnsi"/>
         </w:rPr>
-        <w:t>22 - Rejestracja/ logowanie</w:t>
-      </w:r>
-    </w:p>
-    <w:p>
-      <w:pPr>
-        <w:rPr>
-          <w:rFonts w:cstheme="minorHAnsi"/>
-        </w:rPr>
-      </w:pPr>
-      <w:r>
-        <w:rPr>
-          <w:rFonts w:cstheme="minorHAnsi"/>
-        </w:rPr>
-        <w:t xml:space="preserve">23 – Dodaj zgłoszenie naprawy   </w:t>
-      </w:r>
-    </w:p>
-    <w:p>
-      <w:pPr>
-        <w:rPr>
-          <w:rFonts w:cstheme="minorHAnsi"/>
-        </w:rPr>
-      </w:pPr>
-      <w:r>
-        <w:rPr>
-          <w:rFonts w:cstheme="minorHAnsi"/>
-        </w:rPr>
-        <w:t xml:space="preserve">24 - Sprawdź stan prac na pojazdem   </w:t>
-      </w:r>
-    </w:p>
-    <w:p>
-      <w:pPr>
-        <w:rPr>
-          <w:rFonts w:cstheme="minorHAnsi"/>
-        </w:rPr>
-      </w:pPr>
-      <w:r>
-        <w:rPr>
-          <w:rFonts w:cstheme="minorHAnsi"/>
-        </w:rPr>
-        <w:t xml:space="preserve">25 – Sprawdź historię napraw   </w:t>
-      </w:r>
-    </w:p>
-    <w:p>
-      <w:pPr>
-        <w:rPr>
-          <w:rFonts w:cstheme="minorHAnsi"/>
-        </w:rPr>
-      </w:pPr>
-      <w:r>
-        <w:rPr>
-          <w:rFonts w:cstheme="minorHAnsi"/>
-        </w:rPr>
-        <w:t xml:space="preserve">26 – Usuń swoje konto z serwisu.   </w:t>
+        <w:t>Rejestracja/ logowanie</w:t>
+      </w:r>
+    </w:p>
+    <w:p>
+      <w:pPr>
+        <w:rPr>
+          <w:rFonts w:cstheme="minorHAnsi"/>
+        </w:rPr>
+      </w:pPr>
+      <w:r>
+        <w:rPr>
+          <w:rFonts w:cstheme="minorHAnsi"/>
+        </w:rPr>
+        <w:t xml:space="preserve">Dodaj zgłoszenie naprawy   </w:t>
+      </w:r>
+    </w:p>
+    <w:p>
+      <w:pPr>
+        <w:rPr>
+          <w:rFonts w:cstheme="minorHAnsi"/>
+        </w:rPr>
+      </w:pPr>
+      <w:r>
+        <w:rPr>
+          <w:rFonts w:cstheme="minorHAnsi"/>
+        </w:rPr>
+        <w:t xml:space="preserve">Sprawdź stan prac na pojazdem   </w:t>
+      </w:r>
+    </w:p>
+    <w:p>
+      <w:pPr>
+        <w:rPr>
+          <w:rFonts w:cstheme="minorHAnsi"/>
+        </w:rPr>
+      </w:pPr>
+      <w:r>
+        <w:rPr>
+          <w:rFonts w:cstheme="minorHAnsi"/>
+        </w:rPr>
+        <w:t xml:space="preserve">Sprawdź historię napraw   </w:t>
+      </w:r>
+    </w:p>
+    <w:p>
+      <w:pPr>
+        <w:rPr>
+          <w:rFonts w:cstheme="minorHAnsi"/>
+        </w:rPr>
+      </w:pPr>
+      <w:r>
+        <w:rPr>
+          <w:rFonts w:cstheme="minorHAnsi"/>
+        </w:rPr>
+        <w:t xml:space="preserve">Usuń swoje konto z serwisu.   </w:t>
       </w:r>
     </w:p>
     <w:p>
